--- a/Script CTF.docx
+++ b/Script CTF.docx
@@ -121,7 +121,13 @@
         <w:ind w:left="0"/>
       </w:pPr>
       <w:r>
-        <w:t>Some strangers hear you fussing and enter</w:t>
+        <w:t xml:space="preserve">Some strangers hear you fussing </w:t>
+      </w:r>
+      <w:r>
+        <w:t xml:space="preserve">around. They </w:t>
+      </w:r>
+      <w:r>
+        <w:t>enter</w:t>
       </w:r>
       <w:r>
         <w:t xml:space="preserve"> the room</w:t>
@@ -147,11 +153,11 @@
       <w:r>
         <w:t>Do</w:t>
       </w:r>
-      <w:r>
-        <w:t xml:space="preserve"> not</w:t>
-      </w:r>
       <w:bookmarkEnd w:id="2"/>
       <w:r>
+        <w:t>n’t</w:t>
+      </w:r>
+      <w:r>
         <w:t xml:space="preserve"> worry. You’re in a safe place</w:t>
       </w:r>
       <w:bookmarkStart w:id="3" w:name="_Int_ylJtki2V"/>
@@ -273,6 +279,15 @@
         <w:pStyle w:val="Listenabsatz"/>
         <w:ind w:left="0"/>
       </w:pPr>
+      <w:r>
+        <w:t>----------------------------------------------------------------</w:t>
+      </w:r>
+    </w:p>
+    <w:p>
+      <w:pPr>
+        <w:pStyle w:val="Listenabsatz"/>
+        <w:ind w:left="0"/>
+      </w:pPr>
     </w:p>
     <w:p>
       <w:pPr>
@@ -422,55 +437,7 @@
       <w:pPr>
         <w:pStyle w:val="Listenabsatz"/>
         <w:ind w:left="0"/>
-        <w:rPr>
-          <w:color w:val="C00000"/>
-        </w:rPr>
-      </w:pPr>
-      <w:r>
-        <w:t>"Who even am I?”</w:t>
-      </w:r>
-      <w:r>
-        <w:t xml:space="preserve"> </w:t>
-      </w:r>
-      <w:r>
-        <w:rPr>
-          <w:color w:val="C00000"/>
-        </w:rPr>
-        <w:t>ctf7</w:t>
-      </w:r>
-      <w:r>
-        <w:rPr>
-          <w:color w:val="C00000"/>
-        </w:rPr>
-        <w:t xml:space="preserve"> (</w:t>
-      </w:r>
-      <w:r>
-        <w:rPr>
-          <w:color w:val="C00000"/>
-        </w:rPr>
-        <w:t>challenge type: Web exploitation,</w:t>
-      </w:r>
-      <w:r>
-        <w:rPr>
-          <w:color w:val="C00000"/>
-        </w:rPr>
-        <w:t xml:space="preserve"> </w:t>
-      </w:r>
-      <w:r>
-        <w:rPr>
-          <w:color w:val="C00000"/>
-        </w:rPr>
-        <w:t>difficulty level: easy)</w:t>
-      </w:r>
-    </w:p>
-    <w:p>
-      <w:pPr>
-        <w:pStyle w:val="Listenabsatz"/>
-        <w:ind w:left="0"/>
-      </w:pPr>
-      <w:r>
-        <w:t xml:space="preserve"> </w:t>
-      </w:r>
+      </w:pPr>
     </w:p>
     <w:p>
       <w:pPr>
@@ -519,6 +486,24 @@
         <w:pStyle w:val="Listenabsatz"/>
         <w:ind w:left="0"/>
       </w:pPr>
+    </w:p>
+    <w:p>
+      <w:pPr>
+        <w:pStyle w:val="Listenabsatz"/>
+        <w:ind w:left="0"/>
+        <w:rPr>
+          <w:color w:val="C00000"/>
+        </w:rPr>
+      </w:pPr>
+      <w:r>
+        <w:t xml:space="preserve">"Who even am I?” </w:t>
+      </w:r>
+      <w:r>
+        <w:rPr>
+          <w:color w:val="C00000"/>
+        </w:rPr>
+        <w:t>ctf7 (challenge type: Web exploitation, difficulty level: easy)</w:t>
+      </w:r>
     </w:p>
     <w:p>
       <w:pPr>
@@ -575,15 +560,7 @@
         <w:t xml:space="preserve">formation. </w:t>
       </w:r>
       <w:r>
-        <w:t xml:space="preserve">However, these shelfs are stacked with material. A search </w:t>
-      </w:r>
-      <w:proofErr w:type="gramStart"/>
-      <w:r>
-        <w:t>on the surface level</w:t>
-      </w:r>
-      <w:proofErr w:type="gramEnd"/>
-      <w:r>
-        <w:t xml:space="preserve"> is not enough. Further </w:t>
+        <w:t xml:space="preserve">However, these shelfs are stacked with material. A search on the surface level is not enough. Further </w:t>
       </w:r>
       <w:r>
         <w:rPr>
@@ -633,11 +610,9 @@
       <w:r>
         <w:t xml:space="preserve">Hints: open your inspector view and have a look at the </w:t>
       </w:r>
-      <w:proofErr w:type="gramStart"/>
-      <w:r>
-        <w:t>websites</w:t>
-      </w:r>
-      <w:proofErr w:type="gramEnd"/>
+      <w:r>
+        <w:t>website’s</w:t>
+      </w:r>
       <w:r>
         <w:t xml:space="preserve"> resources. </w:t>
       </w:r>
@@ -661,6 +636,38 @@
       <w:pPr>
         <w:pStyle w:val="Listenabsatz"/>
         <w:ind w:left="0"/>
+      </w:pPr>
+      <w:r>
+        <w:t xml:space="preserve">Finding your name is a great start. </w:t>
+      </w:r>
+      <w:bookmarkStart w:id="8" w:name="_Int_F01yZi2x"/>
+      <w:r>
+        <w:t>But you need to learn more about yourself.</w:t>
+      </w:r>
+      <w:bookmarkEnd w:id="8"/>
+      <w:r>
+        <w:t xml:space="preserve"> So, you decide to log on to a computer and research more on the internet. It appears you already have an account at the library. You just need to find a way to enter it.</w:t>
+      </w:r>
+    </w:p>
+    <w:p>
+      <w:pPr>
+        <w:pStyle w:val="Listenabsatz"/>
+        <w:ind w:left="0"/>
+      </w:pPr>
+      <w:r>
+        <w:t>----------------------------------------------------------------</w:t>
+      </w:r>
+    </w:p>
+    <w:p>
+      <w:pPr>
+        <w:pStyle w:val="Listenabsatz"/>
+        <w:ind w:left="0"/>
+      </w:pPr>
+    </w:p>
+    <w:p>
+      <w:pPr>
+        <w:pStyle w:val="Listenabsatz"/>
+        <w:ind w:left="0"/>
         <w:rPr>
           <w:color w:val="C00000"/>
         </w:rPr>
@@ -712,56 +719,6 @@
           <w:color w:val="C00000"/>
         </w:rPr>
         <w:t>)</w:t>
-      </w:r>
-    </w:p>
-    <w:p>
-      <w:pPr>
-        <w:pStyle w:val="Listenabsatz"/>
-        <w:ind w:left="0"/>
-      </w:pPr>
-    </w:p>
-    <w:p>
-      <w:pPr>
-        <w:pStyle w:val="Listenabsatz"/>
-        <w:ind w:left="0"/>
-      </w:pPr>
-      <w:r>
-        <w:t xml:space="preserve">Finding </w:t>
-      </w:r>
-      <w:r>
-        <w:t>your</w:t>
-      </w:r>
-      <w:r>
-        <w:t xml:space="preserve"> name is a great start. </w:t>
-      </w:r>
-      <w:bookmarkStart w:id="8" w:name="_Int_F01yZi2x"/>
-      <w:r>
-        <w:t>But you need to learn more about yourself.</w:t>
-      </w:r>
-      <w:bookmarkEnd w:id="8"/>
-      <w:r>
-        <w:t xml:space="preserve"> </w:t>
-      </w:r>
-      <w:r>
-        <w:t>So,</w:t>
-      </w:r>
-      <w:r>
-        <w:t xml:space="preserve"> you decide to log on to a computer and </w:t>
-      </w:r>
-      <w:r>
-        <w:t>research</w:t>
-      </w:r>
-      <w:r>
-        <w:t xml:space="preserve"> more on the internet. </w:t>
-      </w:r>
-      <w:r>
-        <w:t xml:space="preserve">It appears you already have an </w:t>
-      </w:r>
-      <w:r>
-        <w:t>account</w:t>
-      </w:r>
-      <w:r>
-        <w:t xml:space="preserve"> at the library. You just need to find a way to enter it.</w:t>
       </w:r>
     </w:p>
     <w:p>
@@ -775,7 +732,7 @@
         <w:rPr>
           <w:rFonts w:ascii="Calibri" w:eastAsia="Times New Roman" w:hAnsi="Calibri" w:cs="Calibri"/>
           <w:color w:val="000000"/>
-          <w:lang w:val="de-DE" w:eastAsia="de-DE"/>
+          <w:lang w:eastAsia="de-DE"/>
         </w:rPr>
       </w:pPr>
       <w:r>
@@ -794,432 +751,164 @@
         <w:rPr>
           <w:rFonts w:ascii="Calibri" w:eastAsia="Times New Roman" w:hAnsi="Calibri" w:cs="Calibri"/>
           <w:color w:val="000000"/>
-          <w:lang w:val="de-DE" w:eastAsia="de-DE"/>
-        </w:rPr>
-        <w:t xml:space="preserve">Can </w:t>
-      </w:r>
-      <w:proofErr w:type="spellStart"/>
-      <w:r>
+          <w:lang w:eastAsia="de-DE"/>
+        </w:rPr>
+        <w:t>Can you find a method that will be executed when you press the button?</w:t>
+      </w:r>
+    </w:p>
+    <w:p>
+      <w:pPr>
         <w:rPr>
           <w:rFonts w:ascii="Calibri" w:eastAsia="Times New Roman" w:hAnsi="Calibri" w:cs="Calibri"/>
           <w:color w:val="000000"/>
-          <w:lang w:val="de-DE" w:eastAsia="de-DE"/>
-        </w:rPr>
-        <w:t>you</w:t>
-      </w:r>
-      <w:proofErr w:type="spellEnd"/>
+          <w:lang w:eastAsia="de-DE"/>
+        </w:rPr>
+      </w:pPr>
+      <w:r>
+        <w:t>Hints 2:</w:t>
+      </w:r>
+      <w:r>
+        <w:t xml:space="preserve"> </w:t>
+      </w:r>
       <w:r>
         <w:rPr>
           <w:rFonts w:ascii="Calibri" w:eastAsia="Times New Roman" w:hAnsi="Calibri" w:cs="Calibri"/>
           <w:color w:val="000000"/>
-          <w:lang w:val="de-DE" w:eastAsia="de-DE"/>
-        </w:rPr>
-        <w:t xml:space="preserve"> find a </w:t>
-      </w:r>
-      <w:proofErr w:type="spellStart"/>
-      <w:r>
-        <w:rPr>
-          <w:rFonts w:ascii="Calibri" w:eastAsia="Times New Roman" w:hAnsi="Calibri" w:cs="Calibri"/>
-          <w:color w:val="000000"/>
-          <w:lang w:val="de-DE" w:eastAsia="de-DE"/>
-        </w:rPr>
-        <w:t>method</w:t>
-      </w:r>
-      <w:proofErr w:type="spellEnd"/>
-      <w:r>
-        <w:rPr>
-          <w:rFonts w:ascii="Calibri" w:eastAsia="Times New Roman" w:hAnsi="Calibri" w:cs="Calibri"/>
-          <w:color w:val="000000"/>
-          <w:lang w:val="de-DE" w:eastAsia="de-DE"/>
-        </w:rPr>
+          <w:lang w:eastAsia="de-DE"/>
+        </w:rPr>
+        <w:t>What does the JavaScript funktion atob() do?</w:t>
+      </w:r>
+    </w:p>
+    <w:p>
+      <w:pPr>
+        <w:pStyle w:val="Listenabsatz"/>
+        <w:ind w:left="0"/>
+      </w:pPr>
+      <w:r>
+        <w:t>----------------------------------------------------------------</w:t>
+      </w:r>
+    </w:p>
+    <w:p>
+      <w:pPr>
+        <w:pStyle w:val="Listenabsatz"/>
+        <w:ind w:left="0"/>
+      </w:pPr>
+    </w:p>
+    <w:p>
+      <w:pPr>
+        <w:pStyle w:val="Listenabsatz"/>
+        <w:ind w:left="0"/>
+        <w:rPr>
+          <w:color w:val="C00000"/>
+        </w:rPr>
+      </w:pPr>
+      <w:r>
+        <w:t xml:space="preserve">Let the search begin! </w:t>
+      </w:r>
+      <w:r>
+        <w:rPr>
+          <w:color w:val="C00000"/>
+        </w:rPr>
+        <w:t>ctf4 (</w:t>
+      </w:r>
+      <w:r>
+        <w:rPr>
+          <w:color w:val="C00000"/>
+        </w:rPr>
+        <w:t xml:space="preserve">challenge type: XXS, </w:t>
+      </w:r>
+      <w:r>
+        <w:rPr>
+          <w:color w:val="C00000"/>
+        </w:rPr>
+        <w:t xml:space="preserve">difficulty level: </w:t>
+      </w:r>
+      <w:r>
+        <w:rPr>
+          <w:color w:val="C00000"/>
+        </w:rPr>
+        <w:t>2</w:t>
+      </w:r>
+      <w:r>
+        <w:rPr>
+          <w:color w:val="C00000"/>
+        </w:rPr>
+        <w:t>)</w:t>
+      </w:r>
+    </w:p>
+    <w:p>
+      <w:pPr>
+        <w:pStyle w:val="Listenabsatz"/>
+        <w:ind w:left="0"/>
+        <w:rPr>
+          <w:color w:val="C00000"/>
+        </w:rPr>
+      </w:pPr>
+    </w:p>
+    <w:p>
+      <w:pPr>
+        <w:pStyle w:val="Listenabsatz"/>
+        <w:ind w:left="0"/>
+      </w:pPr>
+      <w:r>
+        <w:t>You’re in</w:t>
+      </w:r>
+      <w:r>
+        <w:t>! Naturally the first thing you want to do is to navigate to the web browser an</w:t>
+      </w:r>
+      <w:r>
+        <w:t>d</w:t>
+      </w:r>
+      <w:r>
+        <w:t xml:space="preserve"> start your search. </w:t>
+      </w:r>
+      <w:r>
+        <w:t xml:space="preserve">However, this web browser is behaving weirdly. Whenever you type in your name it doesn’t give you any </w:t>
+      </w:r>
+      <w:r>
+        <w:t>useful</w:t>
+      </w:r>
+      <w:r>
+        <w:t xml:space="preserve"> results. </w:t>
+      </w:r>
+      <w:r>
+        <w:t>"Maybe the bad guy’s looking for me have restricted the search.”</w:t>
+      </w:r>
+    </w:p>
+    <w:p>
+      <w:pPr>
+        <w:pStyle w:val="Listenabsatz"/>
+        <w:ind w:left="0"/>
+      </w:pPr>
+      <w:r>
+        <w:t>You may have forgot a lot, but you haven’t lost your computer skills. But you know how to crack it.</w:t>
+      </w:r>
+    </w:p>
+    <w:p>
+      <w:pPr>
+        <w:pStyle w:val="Listenabsatz"/>
+        <w:ind w:left="0"/>
+      </w:pPr>
+    </w:p>
+    <w:p>
+      <w:pPr>
+        <w:pStyle w:val="Listenabsatz"/>
+        <w:ind w:left="0"/>
+      </w:pPr>
+      <w:r>
+        <w:t>Hints</w:t>
+      </w:r>
+      <w:r>
+        <w:t xml:space="preserve"> 1</w:t>
+      </w:r>
+      <w:r>
+        <w:t>:</w:t>
+      </w:r>
+      <w:r>
         <w:t xml:space="preserve"> </w:t>
       </w:r>
-      <w:proofErr w:type="spellStart"/>
-      <w:r>
-        <w:rPr>
-          <w:rFonts w:ascii="Calibri" w:eastAsia="Times New Roman" w:hAnsi="Calibri" w:cs="Calibri"/>
-          <w:color w:val="000000"/>
-          <w:lang w:val="de-DE" w:eastAsia="de-DE"/>
-        </w:rPr>
-        <w:t>that</w:t>
-      </w:r>
-      <w:proofErr w:type="spellEnd"/>
-      <w:r>
-        <w:rPr>
-          <w:rFonts w:ascii="Calibri" w:eastAsia="Times New Roman" w:hAnsi="Calibri" w:cs="Calibri"/>
-          <w:color w:val="000000"/>
-          <w:lang w:val="de-DE" w:eastAsia="de-DE"/>
-        </w:rPr>
-        <w:t xml:space="preserve"> will </w:t>
-      </w:r>
-      <w:proofErr w:type="spellStart"/>
-      <w:r>
-        <w:rPr>
-          <w:rFonts w:ascii="Calibri" w:eastAsia="Times New Roman" w:hAnsi="Calibri" w:cs="Calibri"/>
-          <w:color w:val="000000"/>
-          <w:lang w:val="de-DE" w:eastAsia="de-DE"/>
-        </w:rPr>
-        <w:t>be</w:t>
-      </w:r>
-      <w:proofErr w:type="spellEnd"/>
-      <w:r>
-        <w:rPr>
-          <w:rFonts w:ascii="Calibri" w:eastAsia="Times New Roman" w:hAnsi="Calibri" w:cs="Calibri"/>
-          <w:color w:val="000000"/>
-          <w:lang w:val="de-DE" w:eastAsia="de-DE"/>
-        </w:rPr>
-        <w:t xml:space="preserve"> </w:t>
-      </w:r>
-      <w:proofErr w:type="spellStart"/>
-      <w:r>
-        <w:rPr>
-          <w:rFonts w:ascii="Calibri" w:eastAsia="Times New Roman" w:hAnsi="Calibri" w:cs="Calibri"/>
-          <w:color w:val="000000"/>
-          <w:lang w:val="de-DE" w:eastAsia="de-DE"/>
-        </w:rPr>
-        <w:t>executed</w:t>
-      </w:r>
-      <w:proofErr w:type="spellEnd"/>
-      <w:r>
-        <w:rPr>
-          <w:rFonts w:ascii="Calibri" w:eastAsia="Times New Roman" w:hAnsi="Calibri" w:cs="Calibri"/>
-          <w:color w:val="000000"/>
-          <w:lang w:val="de-DE" w:eastAsia="de-DE"/>
-        </w:rPr>
-        <w:t xml:space="preserve"> </w:t>
-      </w:r>
-      <w:proofErr w:type="spellStart"/>
-      <w:r>
-        <w:rPr>
-          <w:rFonts w:ascii="Calibri" w:eastAsia="Times New Roman" w:hAnsi="Calibri" w:cs="Calibri"/>
-          <w:color w:val="000000"/>
-          <w:lang w:val="de-DE" w:eastAsia="de-DE"/>
-        </w:rPr>
-        <w:t>when</w:t>
-      </w:r>
-      <w:proofErr w:type="spellEnd"/>
-      <w:r>
-        <w:rPr>
-          <w:rFonts w:ascii="Calibri" w:eastAsia="Times New Roman" w:hAnsi="Calibri" w:cs="Calibri"/>
-          <w:color w:val="000000"/>
-          <w:lang w:val="de-DE" w:eastAsia="de-DE"/>
-        </w:rPr>
-        <w:t xml:space="preserve"> </w:t>
-      </w:r>
-      <w:proofErr w:type="spellStart"/>
-      <w:r>
-        <w:rPr>
-          <w:rFonts w:ascii="Calibri" w:eastAsia="Times New Roman" w:hAnsi="Calibri" w:cs="Calibri"/>
-          <w:color w:val="000000"/>
-          <w:lang w:val="de-DE" w:eastAsia="de-DE"/>
-        </w:rPr>
-        <w:t>you</w:t>
-      </w:r>
-      <w:proofErr w:type="spellEnd"/>
-      <w:r>
-        <w:rPr>
-          <w:rFonts w:ascii="Calibri" w:eastAsia="Times New Roman" w:hAnsi="Calibri" w:cs="Calibri"/>
-          <w:color w:val="000000"/>
-          <w:lang w:val="de-DE" w:eastAsia="de-DE"/>
-        </w:rPr>
-        <w:t xml:space="preserve"> press </w:t>
-      </w:r>
-      <w:proofErr w:type="spellStart"/>
-      <w:r>
-        <w:rPr>
-          <w:rFonts w:ascii="Calibri" w:eastAsia="Times New Roman" w:hAnsi="Calibri" w:cs="Calibri"/>
-          <w:color w:val="000000"/>
-          <w:lang w:val="de-DE" w:eastAsia="de-DE"/>
-        </w:rPr>
-        <w:t>the</w:t>
-      </w:r>
-      <w:proofErr w:type="spellEnd"/>
-      <w:r>
-        <w:rPr>
-          <w:rFonts w:ascii="Calibri" w:eastAsia="Times New Roman" w:hAnsi="Calibri" w:cs="Calibri"/>
-          <w:color w:val="000000"/>
-          <w:lang w:val="de-DE" w:eastAsia="de-DE"/>
-        </w:rPr>
-        <w:t xml:space="preserve"> </w:t>
-      </w:r>
-      <w:proofErr w:type="spellStart"/>
-      <w:r>
-        <w:rPr>
-          <w:rFonts w:ascii="Calibri" w:eastAsia="Times New Roman" w:hAnsi="Calibri" w:cs="Calibri"/>
-          <w:color w:val="000000"/>
-          <w:lang w:val="de-DE" w:eastAsia="de-DE"/>
-        </w:rPr>
-        <w:t>button</w:t>
-      </w:r>
-      <w:proofErr w:type="spellEnd"/>
-      <w:r>
-        <w:rPr>
-          <w:rFonts w:ascii="Calibri" w:eastAsia="Times New Roman" w:hAnsi="Calibri" w:cs="Calibri"/>
-          <w:color w:val="000000"/>
-          <w:lang w:val="de-DE" w:eastAsia="de-DE"/>
-        </w:rPr>
-        <w:t>?</w:t>
-      </w:r>
-    </w:p>
-    <w:p>
-      <w:pPr>
-        <w:rPr>
-          <w:rFonts w:ascii="Calibri" w:eastAsia="Times New Roman" w:hAnsi="Calibri" w:cs="Calibri"/>
-          <w:color w:val="000000"/>
-          <w:lang w:val="de-DE" w:eastAsia="de-DE"/>
-        </w:rPr>
-      </w:pPr>
-      <w:r>
-        <w:t>Hints</w:t>
-      </w:r>
-      <w:r>
-        <w:t xml:space="preserve"> 2</w:t>
-      </w:r>
-      <w:r>
-        <w:t>:</w:t>
-      </w:r>
-      <w:r>
-        <w:t xml:space="preserve"> </w:t>
-      </w:r>
-      <w:proofErr w:type="spellStart"/>
-      <w:r>
-        <w:rPr>
-          <w:rFonts w:ascii="Calibri" w:eastAsia="Times New Roman" w:hAnsi="Calibri" w:cs="Calibri"/>
-          <w:color w:val="000000"/>
-          <w:lang w:val="de-DE" w:eastAsia="de-DE"/>
-        </w:rPr>
-        <w:t>What</w:t>
-      </w:r>
-      <w:proofErr w:type="spellEnd"/>
-      <w:r>
-        <w:rPr>
-          <w:rFonts w:ascii="Calibri" w:eastAsia="Times New Roman" w:hAnsi="Calibri" w:cs="Calibri"/>
-          <w:color w:val="000000"/>
-          <w:lang w:val="de-DE" w:eastAsia="de-DE"/>
-        </w:rPr>
-        <w:t xml:space="preserve"> </w:t>
-      </w:r>
-      <w:proofErr w:type="spellStart"/>
-      <w:r>
-        <w:rPr>
-          <w:rFonts w:ascii="Calibri" w:eastAsia="Times New Roman" w:hAnsi="Calibri" w:cs="Calibri"/>
-          <w:color w:val="000000"/>
-          <w:lang w:val="de-DE" w:eastAsia="de-DE"/>
-        </w:rPr>
-        <w:t>does</w:t>
-      </w:r>
-      <w:proofErr w:type="spellEnd"/>
-      <w:r>
-        <w:rPr>
-          <w:rFonts w:ascii="Calibri" w:eastAsia="Times New Roman" w:hAnsi="Calibri" w:cs="Calibri"/>
-          <w:color w:val="000000"/>
-          <w:lang w:val="de-DE" w:eastAsia="de-DE"/>
-        </w:rPr>
-        <w:t xml:space="preserve"> </w:t>
-      </w:r>
-      <w:proofErr w:type="spellStart"/>
-      <w:r>
-        <w:rPr>
-          <w:rFonts w:ascii="Calibri" w:eastAsia="Times New Roman" w:hAnsi="Calibri" w:cs="Calibri"/>
-          <w:color w:val="000000"/>
-          <w:lang w:val="de-DE" w:eastAsia="de-DE"/>
-        </w:rPr>
-        <w:t>the</w:t>
-      </w:r>
-      <w:proofErr w:type="spellEnd"/>
-      <w:r>
-        <w:rPr>
-          <w:rFonts w:ascii="Calibri" w:eastAsia="Times New Roman" w:hAnsi="Calibri" w:cs="Calibri"/>
-          <w:color w:val="000000"/>
-          <w:lang w:val="de-DE" w:eastAsia="de-DE"/>
-        </w:rPr>
-        <w:t xml:space="preserve"> JavaScript </w:t>
-      </w:r>
-      <w:proofErr w:type="spellStart"/>
-      <w:r>
-        <w:rPr>
-          <w:rFonts w:ascii="Calibri" w:eastAsia="Times New Roman" w:hAnsi="Calibri" w:cs="Calibri"/>
-          <w:color w:val="000000"/>
-          <w:lang w:val="de-DE" w:eastAsia="de-DE"/>
-        </w:rPr>
-        <w:t>funktion</w:t>
-      </w:r>
-      <w:proofErr w:type="spellEnd"/>
-      <w:r>
-        <w:rPr>
-          <w:rFonts w:ascii="Calibri" w:eastAsia="Times New Roman" w:hAnsi="Calibri" w:cs="Calibri"/>
-          <w:color w:val="000000"/>
-          <w:lang w:val="de-DE" w:eastAsia="de-DE"/>
-        </w:rPr>
-        <w:t xml:space="preserve"> </w:t>
-      </w:r>
-      <w:proofErr w:type="spellStart"/>
-      <w:proofErr w:type="gramStart"/>
-      <w:r>
-        <w:rPr>
-          <w:rFonts w:ascii="Calibri" w:eastAsia="Times New Roman" w:hAnsi="Calibri" w:cs="Calibri"/>
-          <w:color w:val="000000"/>
-          <w:lang w:val="de-DE" w:eastAsia="de-DE"/>
-        </w:rPr>
-        <w:t>atob</w:t>
-      </w:r>
-      <w:proofErr w:type="spellEnd"/>
-      <w:r>
-        <w:rPr>
-          <w:rFonts w:ascii="Calibri" w:eastAsia="Times New Roman" w:hAnsi="Calibri" w:cs="Calibri"/>
-          <w:color w:val="000000"/>
-          <w:lang w:val="de-DE" w:eastAsia="de-DE"/>
-        </w:rPr>
-        <w:t>(</w:t>
-      </w:r>
-      <w:proofErr w:type="gramEnd"/>
-      <w:r>
-        <w:rPr>
-          <w:rFonts w:ascii="Calibri" w:eastAsia="Times New Roman" w:hAnsi="Calibri" w:cs="Calibri"/>
-          <w:color w:val="000000"/>
-          <w:lang w:val="de-DE" w:eastAsia="de-DE"/>
-        </w:rPr>
-        <w:t>) do?</w:t>
-      </w:r>
-    </w:p>
-    <w:p>
-      <w:pPr>
-        <w:pStyle w:val="Listenabsatz"/>
-        <w:ind w:left="0"/>
-      </w:pPr>
-      <w:r>
-        <w:t>----------------------------------------------------------------</w:t>
-      </w:r>
-    </w:p>
-    <w:p>
-      <w:pPr>
-        <w:pStyle w:val="Listenabsatz"/>
-        <w:ind w:left="0"/>
-      </w:pPr>
-    </w:p>
-    <w:p>
-      <w:pPr>
-        <w:pStyle w:val="Listenabsatz"/>
-        <w:ind w:left="0"/>
-        <w:rPr>
-          <w:color w:val="C00000"/>
-        </w:rPr>
-      </w:pPr>
-      <w:r>
-        <w:t xml:space="preserve">Let the search begin! </w:t>
-      </w:r>
-      <w:r>
-        <w:rPr>
-          <w:color w:val="C00000"/>
-        </w:rPr>
-        <w:t>ctf4 (</w:t>
-      </w:r>
-      <w:r>
-        <w:rPr>
-          <w:color w:val="C00000"/>
-        </w:rPr>
-        <w:t xml:space="preserve">challenge type: XXS, </w:t>
-      </w:r>
-      <w:r>
-        <w:rPr>
-          <w:color w:val="C00000"/>
-        </w:rPr>
-        <w:t xml:space="preserve">difficulty level: </w:t>
-      </w:r>
-      <w:r>
-        <w:rPr>
-          <w:color w:val="C00000"/>
-        </w:rPr>
-        <w:t>2</w:t>
-      </w:r>
-      <w:r>
-        <w:rPr>
-          <w:color w:val="C00000"/>
-        </w:rPr>
-        <w:t>)</w:t>
-      </w:r>
-    </w:p>
-    <w:p>
-      <w:pPr>
-        <w:pStyle w:val="Listenabsatz"/>
-        <w:ind w:left="0"/>
-        <w:rPr>
-          <w:color w:val="C00000"/>
-        </w:rPr>
-      </w:pPr>
-    </w:p>
-    <w:p>
-      <w:pPr>
-        <w:pStyle w:val="Listenabsatz"/>
-        <w:ind w:left="0"/>
-      </w:pPr>
-      <w:r>
-        <w:t>You’re in</w:t>
-      </w:r>
-      <w:r>
-        <w:t>! Naturally the first thing you want to do is to navigate to the web browser an</w:t>
-      </w:r>
-      <w:r>
-        <w:t>d</w:t>
-      </w:r>
-      <w:r>
-        <w:t xml:space="preserve"> start your search. </w:t>
-      </w:r>
-      <w:r>
-        <w:t xml:space="preserve">However, this web browser is behaving weirdly. Whenever you type in your name it doesn’t give you any </w:t>
-      </w:r>
-      <w:r>
-        <w:t>useful</w:t>
-      </w:r>
-      <w:r>
-        <w:t xml:space="preserve"> results. </w:t>
-      </w:r>
-      <w:r>
-        <w:t>"Maybe the bad guy’s looking for me have restricted the search.”</w:t>
-      </w:r>
-    </w:p>
-    <w:p>
-      <w:pPr>
-        <w:pStyle w:val="Listenabsatz"/>
-        <w:ind w:left="0"/>
-      </w:pPr>
-      <w:r>
-        <w:t>You may have forgot a lot, but you haven’t lost your computer skills. But you know how to crack it.</w:t>
-      </w:r>
-    </w:p>
-    <w:p>
-      <w:pPr>
-        <w:pStyle w:val="Listenabsatz"/>
-        <w:ind w:left="0"/>
-      </w:pPr>
-    </w:p>
-    <w:p>
-      <w:pPr>
-        <w:pStyle w:val="Listenabsatz"/>
-        <w:ind w:left="0"/>
-      </w:pPr>
-      <w:r>
-        <w:t>Hints</w:t>
-      </w:r>
-      <w:r>
-        <w:t xml:space="preserve"> 1</w:t>
-      </w:r>
-      <w:r>
-        <w:t>:</w:t>
-      </w:r>
-      <w:r>
-        <w:t xml:space="preserve"> </w:t>
-      </w:r>
-      <w:r>
-        <w:t xml:space="preserve">You need to insert some </w:t>
-      </w:r>
-      <w:proofErr w:type="spellStart"/>
-      <w:r>
-        <w:t>javascript</w:t>
-      </w:r>
-      <w:proofErr w:type="spellEnd"/>
-      <w:r>
-        <w:t>, maybe the script tag helps</w:t>
+      <w:r>
+        <w:t>You need to insert some javascript, maybe the script tag helps</w:t>
       </w:r>
     </w:p>
     <w:p>
@@ -1237,23 +926,7 @@
         <w:t xml:space="preserve">Hints 2: </w:t>
       </w:r>
       <w:r>
-        <w:t xml:space="preserve">It is possible to pop an alert with </w:t>
-      </w:r>
-      <w:proofErr w:type="spellStart"/>
-      <w:r>
-        <w:t>javascript</w:t>
-      </w:r>
-      <w:proofErr w:type="spellEnd"/>
-      <w:r>
-        <w:t xml:space="preserve"> "</w:t>
-      </w:r>
-      <w:proofErr w:type="gramStart"/>
-      <w:r>
-        <w:t>alert(</w:t>
-      </w:r>
-      <w:proofErr w:type="gramEnd"/>
-      <w:r>
-        <w:t>)", you should only add some script-tags</w:t>
+        <w:t>It is possible to pop an alert with javascript "alert()", you should only add some script-tags</w:t>
       </w:r>
     </w:p>
     <w:p>
@@ -1284,15 +957,7 @@
         </w:rPr>
       </w:pPr>
       <w:r>
-        <w:t xml:space="preserve">I just </w:t>
-      </w:r>
-      <w:proofErr w:type="spellStart"/>
-      <w:r>
-        <w:t>wanna</w:t>
-      </w:r>
-      <w:proofErr w:type="spellEnd"/>
-      <w:r>
-        <w:t xml:space="preserve"> go home...</w:t>
+        <w:t>I just wanna go home...</w:t>
       </w:r>
       <w:r>
         <w:t xml:space="preserve"> </w:t>
@@ -1482,31 +1147,7 @@
         <w:t xml:space="preserve">Hints 2: </w:t>
       </w:r>
       <w:r>
-        <w:t xml:space="preserve">Think of an image tag, could you insert same </w:t>
-      </w:r>
-      <w:proofErr w:type="spellStart"/>
-      <w:r>
-        <w:t>javascript</w:t>
-      </w:r>
-      <w:proofErr w:type="spellEnd"/>
-      <w:r>
-        <w:t xml:space="preserve"> here (</w:t>
-      </w:r>
-      <w:proofErr w:type="spellStart"/>
-      <w:r>
-        <w:t>onerror</w:t>
-      </w:r>
-      <w:proofErr w:type="spellEnd"/>
-      <w:r>
-        <w:t xml:space="preserve">= and </w:t>
-      </w:r>
-      <w:proofErr w:type="spellStart"/>
-      <w:r>
-        <w:t>src</w:t>
-      </w:r>
-      <w:proofErr w:type="spellEnd"/>
-      <w:r>
-        <w:t>=)</w:t>
+        <w:t>Think of an image tag, could you insert same javascript here (onerror= and src=)</w:t>
       </w:r>
       <w:r>
         <w:t xml:space="preserve"> </w:t>
@@ -1675,15 +1316,7 @@
         <w:ind w:left="0"/>
       </w:pPr>
       <w:r>
-        <w:t xml:space="preserve">You end up finding your apartment </w:t>
-      </w:r>
-      <w:proofErr w:type="gramStart"/>
-      <w:r>
-        <w:t>in</w:t>
-      </w:r>
-      <w:proofErr w:type="gramEnd"/>
-      <w:r>
-        <w:t xml:space="preserve"> the first </w:t>
+        <w:t xml:space="preserve">You end up finding your apartment in the first </w:t>
       </w:r>
       <w:r>
         <w:t>floor</w:t>
@@ -1757,14 +1390,12 @@
         </w:rPr>
         <w:t xml:space="preserve">ctf2 (Challenge type: </w:t>
       </w:r>
-      <w:proofErr w:type="spellStart"/>
-      <w:r>
-        <w:rPr>
-          <w:color w:val="C00000"/>
-        </w:rPr>
-        <w:t>Forecsics</w:t>
-      </w:r>
-      <w:proofErr w:type="spellEnd"/>
+      <w:r>
+        <w:rPr>
+          <w:color w:val="C00000"/>
+        </w:rPr>
+        <w:t>Forensics</w:t>
+      </w:r>
       <w:r>
         <w:rPr>
           <w:color w:val="C00000"/>
@@ -1847,6 +1478,9 @@
         <w:ind w:left="0"/>
       </w:pPr>
       <w:r>
+        <w:t xml:space="preserve">7.p: </w:t>
+      </w:r>
+      <w:r>
         <w:t>No</w:t>
       </w:r>
       <w:r>
@@ -1856,15 +1490,7 @@
         <w:t>,</w:t>
       </w:r>
       <w:r>
-        <w:t xml:space="preserve"> it all </w:t>
-      </w:r>
-      <w:proofErr w:type="gramStart"/>
-      <w:r>
-        <w:t>coming</w:t>
-      </w:r>
-      <w:proofErr w:type="gramEnd"/>
-      <w:r>
-        <w:t xml:space="preserve"> back to you. It was a gift from your girlfriend. She drew it for you herself.</w:t>
+        <w:t xml:space="preserve"> it all coming back to you. It was a gift from your girlfriend. She drew it for you herself.</w:t>
       </w:r>
       <w:r>
         <w:t xml:space="preserve"> The moment this memory awakens in your brain, deep grieve starts filling your heart. What happened to her. Where is she. </w:t>
@@ -2014,7 +1640,6 @@
         <w:ind w:left="0"/>
       </w:pPr>
       <w:r>
-        <w:lastRenderedPageBreak/>
         <w:t xml:space="preserve">You arrive at the headquarters hectic and stressed out. Your mood immediately </w:t>
       </w:r>
       <w:r>
@@ -2193,6 +1818,9 @@
       </w:pPr>
       <w:r>
         <w:t>Hint: Have you tried working with char arrays in java?</w:t>
+      </w:r>
+      <w:r>
+        <w:t xml:space="preserve"> (Done til here)</w:t>
       </w:r>
     </w:p>
     <w:p>
@@ -2465,6 +2093,7 @@
     <w:lsdException w:name="HTML Sample" w:semiHidden="1" w:unhideWhenUsed="1"/>
     <w:lsdException w:name="HTML Typewriter" w:semiHidden="1" w:unhideWhenUsed="1"/>
     <w:lsdException w:name="HTML Variable" w:semiHidden="1" w:unhideWhenUsed="1"/>
+    <w:lsdException w:name="Normal Table" w:semiHidden="1" w:unhideWhenUsed="1"/>
     <w:lsdException w:name="annotation subject" w:semiHidden="1" w:unhideWhenUsed="1"/>
     <w:lsdException w:name="No List" w:semiHidden="1" w:unhideWhenUsed="1"/>
     <w:lsdException w:name="Outline List 1" w:semiHidden="1" w:unhideWhenUsed="1"/>
@@ -2507,8 +2136,11 @@
     <w:lsdException w:name="Table Contemporary" w:semiHidden="1" w:unhideWhenUsed="1"/>
     <w:lsdException w:name="Table Elegant" w:semiHidden="1" w:unhideWhenUsed="1"/>
     <w:lsdException w:name="Table Professional" w:semiHidden="1" w:unhideWhenUsed="1"/>
+    <w:lsdException w:name="Table Subtle 1" w:semiHidden="1" w:unhideWhenUsed="1"/>
     <w:lsdException w:name="Table Subtle 2" w:semiHidden="1" w:unhideWhenUsed="1"/>
     <w:lsdException w:name="Table Web 1" w:semiHidden="1" w:unhideWhenUsed="1"/>
+    <w:lsdException w:name="Table Web 2" w:semiHidden="1" w:unhideWhenUsed="1"/>
+    <w:lsdException w:name="Table Web 3" w:semiHidden="1" w:unhideWhenUsed="1"/>
     <w:lsdException w:name="Balloon Text" w:semiHidden="1" w:unhideWhenUsed="1"/>
     <w:lsdException w:name="Table Grid" w:uiPriority="39"/>
     <w:lsdException w:name="Table Theme" w:semiHidden="1" w:unhideWhenUsed="1"/>
